--- a/Report for Python final project.docx
+++ b/Report for Python final project.docx
@@ -32,7 +32,70 @@
         <w:t>Moviehandler.py:</w:t>
       </w:r>
     </w:p>
-    <w:p/>
+    <w:p>
+      <w:r>
+        <w:t>The “MovieHandler” script serves as the core module for managing and querying movie data within the recommendation system. It encapsulates all functionality needed to load, filter, and provide access to movie information.</w:t>
+      </w:r>
+    </w:p>
+    <w:p>
+      <w:r>
+        <w:t>Upon initialization, the class automatically calls the __load_movies method to read movie data from a CSV file (movieData.csv). The data is stored as a list of dictionaries, where each dictionary contains the genre, title, and synopsis of a movie.</w:t>
+      </w:r>
+    </w:p>
+    <w:p>
+      <w:r>
+        <w:t>The class provides several methods to interact with the data:</w:t>
+      </w:r>
+    </w:p>
+    <w:p>
+      <w:pPr>
+        <w:numPr>
+          <w:ilvl w:val="0"/>
+          <w:numId w:val="2"/>
+        </w:numPr>
+      </w:pPr>
+      <w:r>
+        <w:t>get_all_genres() returns a set of all available movie genres.</w:t>
+      </w:r>
+    </w:p>
+    <w:p>
+      <w:pPr>
+        <w:numPr>
+          <w:ilvl w:val="0"/>
+          <w:numId w:val="2"/>
+        </w:numPr>
+      </w:pPr>
+      <w:r>
+        <w:t>get_movies() returns the complete list of movies.</w:t>
+      </w:r>
+    </w:p>
+    <w:p>
+      <w:pPr>
+        <w:numPr>
+          <w:ilvl w:val="0"/>
+          <w:numId w:val="2"/>
+        </w:numPr>
+      </w:pPr>
+      <w:r>
+        <w:t>get_movie(movie_title) searches for a specific movie by its title and returns its details.</w:t>
+      </w:r>
+    </w:p>
+    <w:p>
+      <w:pPr>
+        <w:numPr>
+          <w:ilvl w:val="0"/>
+          <w:numId w:val="2"/>
+        </w:numPr>
+      </w:pPr>
+      <w:r>
+        <w:t>get_movies_by_genre(genre_name) filters and returns all movies that belong to the specified genre.</w:t>
+      </w:r>
+    </w:p>
+    <w:p>
+      <w:r>
+        <w:t>This module operates independently of the user interface and ensures a clean separation between data handling and user interaction. It is responsible for all data-related operations in the recommendation system and forms the backbone of the application.</w:t>
+      </w:r>
+    </w:p>
     <w:p/>
     <w:p>
       <w:pPr>
@@ -56,11 +119,9 @@
       <w:r>
         <w:t>“</w:t>
       </w:r>
-      <w:proofErr w:type="spellStart"/>
       <w:r>
         <w:t>UserInteractionHandler</w:t>
       </w:r>
-      <w:proofErr w:type="spellEnd"/>
       <w:r>
         <w:t>”</w:t>
       </w:r>
@@ -103,11 +164,9 @@
       <w:r>
         <w:t>“</w:t>
       </w:r>
-      <w:proofErr w:type="spellStart"/>
       <w:r>
         <w:t>MovieHandler</w:t>
       </w:r>
-      <w:proofErr w:type="spellEnd"/>
       <w:r>
         <w:t>”</w:t>
       </w:r>
@@ -120,15 +179,7 @@
         <w:t xml:space="preserve">The script begins by instantiating </w:t>
       </w:r>
       <w:r>
-        <w:t>the “</w:t>
-      </w:r>
-      <w:proofErr w:type="spellStart"/>
-      <w:r>
-        <w:t>Moviehandler</w:t>
-      </w:r>
-      <w:proofErr w:type="spellEnd"/>
-      <w:r>
-        <w:t xml:space="preserve">” </w:t>
+        <w:t xml:space="preserve">the “Moviehandler” </w:t>
       </w:r>
       <w:r>
         <w:t>object</w:t>
@@ -209,6 +260,7 @@
     </w:p>
     <w:p>
       <w:r>
+        <w:lastRenderedPageBreak/>
         <w:t xml:space="preserve">After the completion of the code </w:t>
       </w:r>
       <w:r>
@@ -408,6 +460,155 @@
 <file path=word/numbering.xml><?xml version="1.0" encoding="utf-8"?>
 <w:numbering xmlns:wpc="http://schemas.microsoft.com/office/word/2010/wordprocessingCanvas" xmlns:cx="http://schemas.microsoft.com/office/drawing/2014/chartex" xmlns:cx1="http://schemas.microsoft.com/office/drawing/2015/9/8/chartex" xmlns:cx2="http://schemas.microsoft.com/office/drawing/2015/10/21/chartex" xmlns:cx3="http://schemas.microsoft.com/office/drawing/2016/5/9/chartex" xmlns:cx4="http://schemas.microsoft.com/office/drawing/2016/5/10/chartex" xmlns:cx5="http://schemas.microsoft.com/office/drawing/2016/5/11/chartex" xmlns:cx6="http://schemas.microsoft.com/office/drawing/2016/5/12/chartex" xmlns:cx7="http://schemas.microsoft.com/office/drawing/2016/5/13/chartex" xmlns:cx8="http://schemas.microsoft.com/office/drawing/2016/5/14/chartex" xmlns:mc="http://schemas.openxmlformats.org/markup-compatibility/2006" xmlns:aink="http://schemas.microsoft.com/office/drawing/2016/ink" xmlns:am3d="http://schemas.microsoft.com/office/drawing/2017/model3d" xmlns:o="urn:schemas-microsoft-com:office:office" xmlns:oel="http://schemas.microsoft.com/office/2019/extlst" xmlns:r="http://schemas.openxmlformats.org/officeDocument/2006/relationships" xmlns:m="http://schemas.openxmlformats.org/officeDocument/2006/math" xmlns:v="urn:schemas-microsoft-com:vml" xmlns:wp14="http://schemas.microsoft.com/office/word/2010/wordprocessingDrawing" xmlns:wp="http://schemas.openxmlformats.org/drawingml/2006/wordprocessingDrawing" xmlns:w10="urn:schemas-microsoft-com:office:word" xmlns:w="http://schemas.openxmlformats.org/wordprocessingml/2006/main" xmlns:w14="http://schemas.microsoft.com/office/word/2010/wordml" xmlns:w15="http://schemas.microsoft.com/office/word/2012/wordml" xmlns:w16cex="http://schemas.microsoft.com/office/word/2018/wordml/cex" xmlns:w16cid="http://schemas.microsoft.com/office/word/2016/wordml/cid" xmlns:w16="http://schemas.microsoft.com/office/word/2018/wordml" xmlns:w16du="http://schemas.microsoft.com/office/word/2023/wordml/word16du" xmlns:w16sdtdh="http://schemas.microsoft.com/office/word/2020/wordml/sdtdatahash" xmlns:w16sdtfl="http://schemas.microsoft.com/office/word/2024/wordml/sdtformatlock" xmlns:w16se="http://schemas.microsoft.com/office/word/2015/wordml/symex" xmlns:wpg="http://schemas.microsoft.com/office/word/2010/wordprocessingGroup" xmlns:wpi="http://schemas.microsoft.com/office/word/2010/wordprocessingInk" xmlns:wne="http://schemas.microsoft.com/office/word/2006/wordml" xmlns:wps="http://schemas.microsoft.com/office/word/2010/wordprocessingShape" mc:Ignorable="w14 w15 w16se w16cid w16 w16cex w16sdtdh w16sdtfl w16du wp14">
   <w:abstractNum w:abstractNumId="0" w15:restartNumberingAfterBreak="0">
+    <w:nsid w:val="48C9183A"/>
+    <w:multiLevelType w:val="multilevel"/>
+    <w:tmpl w:val="3746D368"/>
+    <w:lvl w:ilvl="0">
+      <w:start w:val="1"/>
+      <w:numFmt w:val="bullet"/>
+      <w:lvlText w:val=""/>
+      <w:lvlJc w:val="left"/>
+      <w:pPr>
+        <w:tabs>
+          <w:tab w:val="num" w:pos="720"/>
+        </w:tabs>
+        <w:ind w:left="720" w:hanging="360"/>
+      </w:pPr>
+      <w:rPr>
+        <w:rFonts w:ascii="Symbol" w:hAnsi="Symbol" w:hint="default"/>
+        <w:sz w:val="20"/>
+      </w:rPr>
+    </w:lvl>
+    <w:lvl w:ilvl="1" w:tentative="1">
+      <w:start w:val="1"/>
+      <w:numFmt w:val="bullet"/>
+      <w:lvlText w:val="o"/>
+      <w:lvlJc w:val="left"/>
+      <w:pPr>
+        <w:tabs>
+          <w:tab w:val="num" w:pos="1440"/>
+        </w:tabs>
+        <w:ind w:left="1440" w:hanging="360"/>
+      </w:pPr>
+      <w:rPr>
+        <w:rFonts w:ascii="Courier New" w:hAnsi="Courier New" w:hint="default"/>
+        <w:sz w:val="20"/>
+      </w:rPr>
+    </w:lvl>
+    <w:lvl w:ilvl="2" w:tentative="1">
+      <w:start w:val="1"/>
+      <w:numFmt w:val="bullet"/>
+      <w:lvlText w:val=""/>
+      <w:lvlJc w:val="left"/>
+      <w:pPr>
+        <w:tabs>
+          <w:tab w:val="num" w:pos="2160"/>
+        </w:tabs>
+        <w:ind w:left="2160" w:hanging="360"/>
+      </w:pPr>
+      <w:rPr>
+        <w:rFonts w:ascii="Wingdings" w:hAnsi="Wingdings" w:hint="default"/>
+        <w:sz w:val="20"/>
+      </w:rPr>
+    </w:lvl>
+    <w:lvl w:ilvl="3" w:tentative="1">
+      <w:start w:val="1"/>
+      <w:numFmt w:val="bullet"/>
+      <w:lvlText w:val=""/>
+      <w:lvlJc w:val="left"/>
+      <w:pPr>
+        <w:tabs>
+          <w:tab w:val="num" w:pos="2880"/>
+        </w:tabs>
+        <w:ind w:left="2880" w:hanging="360"/>
+      </w:pPr>
+      <w:rPr>
+        <w:rFonts w:ascii="Wingdings" w:hAnsi="Wingdings" w:hint="default"/>
+        <w:sz w:val="20"/>
+      </w:rPr>
+    </w:lvl>
+    <w:lvl w:ilvl="4" w:tentative="1">
+      <w:start w:val="1"/>
+      <w:numFmt w:val="bullet"/>
+      <w:lvlText w:val=""/>
+      <w:lvlJc w:val="left"/>
+      <w:pPr>
+        <w:tabs>
+          <w:tab w:val="num" w:pos="3600"/>
+        </w:tabs>
+        <w:ind w:left="3600" w:hanging="360"/>
+      </w:pPr>
+      <w:rPr>
+        <w:rFonts w:ascii="Wingdings" w:hAnsi="Wingdings" w:hint="default"/>
+        <w:sz w:val="20"/>
+      </w:rPr>
+    </w:lvl>
+    <w:lvl w:ilvl="5" w:tentative="1">
+      <w:start w:val="1"/>
+      <w:numFmt w:val="bullet"/>
+      <w:lvlText w:val=""/>
+      <w:lvlJc w:val="left"/>
+      <w:pPr>
+        <w:tabs>
+          <w:tab w:val="num" w:pos="4320"/>
+        </w:tabs>
+        <w:ind w:left="4320" w:hanging="360"/>
+      </w:pPr>
+      <w:rPr>
+        <w:rFonts w:ascii="Wingdings" w:hAnsi="Wingdings" w:hint="default"/>
+        <w:sz w:val="20"/>
+      </w:rPr>
+    </w:lvl>
+    <w:lvl w:ilvl="6" w:tentative="1">
+      <w:start w:val="1"/>
+      <w:numFmt w:val="bullet"/>
+      <w:lvlText w:val=""/>
+      <w:lvlJc w:val="left"/>
+      <w:pPr>
+        <w:tabs>
+          <w:tab w:val="num" w:pos="5040"/>
+        </w:tabs>
+        <w:ind w:left="5040" w:hanging="360"/>
+      </w:pPr>
+      <w:rPr>
+        <w:rFonts w:ascii="Wingdings" w:hAnsi="Wingdings" w:hint="default"/>
+        <w:sz w:val="20"/>
+      </w:rPr>
+    </w:lvl>
+    <w:lvl w:ilvl="7" w:tentative="1">
+      <w:start w:val="1"/>
+      <w:numFmt w:val="bullet"/>
+      <w:lvlText w:val=""/>
+      <w:lvlJc w:val="left"/>
+      <w:pPr>
+        <w:tabs>
+          <w:tab w:val="num" w:pos="5760"/>
+        </w:tabs>
+        <w:ind w:left="5760" w:hanging="360"/>
+      </w:pPr>
+      <w:rPr>
+        <w:rFonts w:ascii="Wingdings" w:hAnsi="Wingdings" w:hint="default"/>
+        <w:sz w:val="20"/>
+      </w:rPr>
+    </w:lvl>
+    <w:lvl w:ilvl="8" w:tentative="1">
+      <w:start w:val="1"/>
+      <w:numFmt w:val="bullet"/>
+      <w:lvlText w:val=""/>
+      <w:lvlJc w:val="left"/>
+      <w:pPr>
+        <w:tabs>
+          <w:tab w:val="num" w:pos="6480"/>
+        </w:tabs>
+        <w:ind w:left="6480" w:hanging="360"/>
+      </w:pPr>
+      <w:rPr>
+        <w:rFonts w:ascii="Wingdings" w:hAnsi="Wingdings" w:hint="default"/>
+        <w:sz w:val="20"/>
+      </w:rPr>
+    </w:lvl>
+  </w:abstractNum>
+  <w:abstractNum w:abstractNumId="1" w15:restartNumberingAfterBreak="0">
     <w:nsid w:val="5CE34333"/>
     <w:multiLevelType w:val="hybridMultilevel"/>
     <w:tmpl w:val="17B498AA"/>
@@ -497,6 +698,9 @@
     </w:lvl>
   </w:abstractNum>
   <w:num w:numId="1" w16cid:durableId="2111074027">
+    <w:abstractNumId w:val="1"/>
+  </w:num>
+  <w:num w:numId="2" w16cid:durableId="1955669264">
     <w:abstractNumId w:val="0"/>
   </w:num>
 </w:numbering>

--- a/Report for Python final project.docx
+++ b/Report for Python final project.docx
@@ -3,6 +3,74 @@
 <w:document xmlns:wpc="http://schemas.microsoft.com/office/word/2010/wordprocessingCanvas" xmlns:cx="http://schemas.microsoft.com/office/drawing/2014/chartex" xmlns:cx1="http://schemas.microsoft.com/office/drawing/2015/9/8/chartex" xmlns:cx2="http://schemas.microsoft.com/office/drawing/2015/10/21/chartex" xmlns:cx3="http://schemas.microsoft.com/office/drawing/2016/5/9/chartex" xmlns:cx4="http://schemas.microsoft.com/office/drawing/2016/5/10/chartex" xmlns:cx5="http://schemas.microsoft.com/office/drawing/2016/5/11/chartex" xmlns:cx6="http://schemas.microsoft.com/office/drawing/2016/5/12/chartex" xmlns:cx7="http://schemas.microsoft.com/office/drawing/2016/5/13/chartex" xmlns:cx8="http://schemas.microsoft.com/office/drawing/2016/5/14/chartex" xmlns:mc="http://schemas.openxmlformats.org/markup-compatibility/2006" xmlns:aink="http://schemas.microsoft.com/office/drawing/2016/ink" xmlns:am3d="http://schemas.microsoft.com/office/drawing/2017/model3d" xmlns:o="urn:schemas-microsoft-com:office:office" xmlns:oel="http://schemas.microsoft.com/office/2019/extlst" xmlns:r="http://schemas.openxmlformats.org/officeDocument/2006/relationships" xmlns:m="http://schemas.openxmlformats.org/officeDocument/2006/math" xmlns:v="urn:schemas-microsoft-com:vml" xmlns:wp14="http://schemas.microsoft.com/office/word/2010/wordprocessingDrawing" xmlns:wp="http://schemas.openxmlformats.org/drawingml/2006/wordprocessingDrawing" xmlns:w10="urn:schemas-microsoft-com:office:word" xmlns:w="http://schemas.openxmlformats.org/wordprocessingml/2006/main" xmlns:w14="http://schemas.microsoft.com/office/word/2010/wordml" xmlns:w15="http://schemas.microsoft.com/office/word/2012/wordml" xmlns:w16cex="http://schemas.microsoft.com/office/word/2018/wordml/cex" xmlns:w16cid="http://schemas.microsoft.com/office/word/2016/wordml/cid" xmlns:w16="http://schemas.microsoft.com/office/word/2018/wordml" xmlns:w16du="http://schemas.microsoft.com/office/word/2023/wordml/word16du" xmlns:w16sdtdh="http://schemas.microsoft.com/office/word/2020/wordml/sdtdatahash" xmlns:w16sdtfl="http://schemas.microsoft.com/office/word/2024/wordml/sdtformatlock" xmlns:w16se="http://schemas.microsoft.com/office/word/2015/wordml/symex" xmlns:wpg="http://schemas.microsoft.com/office/word/2010/wordprocessingGroup" xmlns:wpi="http://schemas.microsoft.com/office/word/2010/wordprocessingInk" xmlns:wne="http://schemas.microsoft.com/office/word/2006/wordml" xmlns:wps="http://schemas.microsoft.com/office/word/2010/wordprocessingShape" mc:Ignorable="w14 w15 w16se w16cid w16 w16cex w16sdtdh w16sdtfl w16du wp14">
   <w:body>
     <w:p>
+      <w:r>
+        <w:t>Our project is a movie genre recommendation system built with python.</w:t>
+      </w:r>
+      <w:r>
+        <w:t xml:space="preserve"> </w:t>
+      </w:r>
+      <w:r>
+        <w:t>The goal of the project is to help users discover movies they might enjoy</w:t>
+      </w:r>
+      <w:r>
+        <w:t xml:space="preserve"> </w:t>
+      </w:r>
+      <w:r>
+        <w:t>based on thei</w:t>
+      </w:r>
+      <w:r>
+        <w:t>r</w:t>
+      </w:r>
+      <w:r>
+        <w:t xml:space="preserve"> </w:t>
+      </w:r>
+      <w:proofErr w:type="spellStart"/>
+      <w:r>
+        <w:t>favorite</w:t>
+      </w:r>
+      <w:proofErr w:type="spellEnd"/>
+      <w:r>
+        <w:t xml:space="preserve"> genre.</w:t>
+      </w:r>
+    </w:p>
+    <w:p>
+      <w:r>
+        <w:t>We used a CSV file as our movie database, which includes details</w:t>
+      </w:r>
+      <w:r>
+        <w:t xml:space="preserve"> </w:t>
+      </w:r>
+      <w:r>
+        <w:t>like the movie’s genre, title, and a short synopsis. The program</w:t>
+      </w:r>
+      <w:r>
+        <w:t xml:space="preserve"> </w:t>
+      </w:r>
+      <w:r>
+        <w:t>loads this data, displays all available genres, and asks the user to</w:t>
+      </w:r>
+      <w:r>
+        <w:t xml:space="preserve"> </w:t>
+      </w:r>
+      <w:r>
+        <w:t>choose one. After that, it recommends movies that match the</w:t>
+      </w:r>
+      <w:r>
+        <w:t xml:space="preserve"> </w:t>
+      </w:r>
+      <w:r>
+        <w:t>selected genre, along with a brief description of each.</w:t>
+      </w:r>
+    </w:p>
+    <w:p>
+      <w:pPr>
+        <w:rPr>
+          <w:b/>
+          <w:bCs/>
+        </w:rPr>
+      </w:pPr>
+    </w:p>
+    <w:p>
       <w:pPr>
         <w:rPr>
           <w:b/>
@@ -34,12 +102,28 @@
     </w:p>
     <w:p>
       <w:r>
-        <w:t>The “MovieHandler” script serves as the core module for managing and querying movie data within the recommendation system. It encapsulates all functionality needed to load, filter, and provide access to movie information.</w:t>
+        <w:t>The “</w:t>
+      </w:r>
+      <w:proofErr w:type="spellStart"/>
+      <w:r>
+        <w:t>MovieHandler</w:t>
+      </w:r>
+      <w:proofErr w:type="spellEnd"/>
+      <w:r>
+        <w:t>” script serves as the core module for managing and querying movie data within the recommendation system. It encapsulates all functionality needed to load, filter, and provide access to movie information.</w:t>
       </w:r>
     </w:p>
     <w:p>
       <w:r>
-        <w:t>Upon initialization, the class automatically calls the __load_movies method to read movie data from a CSV file (movieData.csv). The data is stored as a list of dictionaries, where each dictionary contains the genre, title, and synopsis of a movie.</w:t>
+        <w:t>Upon initialization, the class automatically calls the __</w:t>
+      </w:r>
+      <w:proofErr w:type="spellStart"/>
+      <w:r>
+        <w:t>load_movies</w:t>
+      </w:r>
+      <w:proofErr w:type="spellEnd"/>
+      <w:r>
+        <w:t xml:space="preserve"> method to read movie data from a CSV file (movieData.csv). The data is stored as a list of dictionaries, where each dictionary contains the genre, title, and synopsis of a movie.</w:t>
       </w:r>
     </w:p>
     <w:p>
@@ -54,8 +138,21 @@
           <w:numId w:val="2"/>
         </w:numPr>
       </w:pPr>
-      <w:r>
-        <w:t>get_all_genres() returns a set of all available movie genres.</w:t>
+      <w:proofErr w:type="spellStart"/>
+      <w:r>
+        <w:t>get_all_</w:t>
+      </w:r>
+      <w:proofErr w:type="gramStart"/>
+      <w:r>
+        <w:t>genres</w:t>
+      </w:r>
+      <w:proofErr w:type="spellEnd"/>
+      <w:r>
+        <w:t>(</w:t>
+      </w:r>
+      <w:proofErr w:type="gramEnd"/>
+      <w:r>
+        <w:t>) returns a set of all available movie genres.</w:t>
       </w:r>
     </w:p>
     <w:p>
@@ -65,8 +162,21 @@
           <w:numId w:val="2"/>
         </w:numPr>
       </w:pPr>
-      <w:r>
-        <w:t>get_movies() returns the complete list of movies.</w:t>
+      <w:proofErr w:type="spellStart"/>
+      <w:r>
+        <w:t>get_</w:t>
+      </w:r>
+      <w:proofErr w:type="gramStart"/>
+      <w:r>
+        <w:t>movies</w:t>
+      </w:r>
+      <w:proofErr w:type="spellEnd"/>
+      <w:r>
+        <w:t>(</w:t>
+      </w:r>
+      <w:proofErr w:type="gramEnd"/>
+      <w:r>
+        <w:t>) returns the complete list of movies.</w:t>
       </w:r>
     </w:p>
     <w:p>
@@ -76,8 +186,21 @@
           <w:numId w:val="2"/>
         </w:numPr>
       </w:pPr>
-      <w:r>
-        <w:t>get_movie(movie_title) searches for a specific movie by its title and returns its details.</w:t>
+      <w:proofErr w:type="spellStart"/>
+      <w:r>
+        <w:t>get_movie</w:t>
+      </w:r>
+      <w:proofErr w:type="spellEnd"/>
+      <w:r>
+        <w:t>(</w:t>
+      </w:r>
+      <w:proofErr w:type="spellStart"/>
+      <w:r>
+        <w:t>movie_title</w:t>
+      </w:r>
+      <w:proofErr w:type="spellEnd"/>
+      <w:r>
+        <w:t>) searches for a specific movie by its title and returns its details.</w:t>
       </w:r>
     </w:p>
     <w:p>
@@ -87,8 +210,21 @@
           <w:numId w:val="2"/>
         </w:numPr>
       </w:pPr>
-      <w:r>
-        <w:t>get_movies_by_genre(genre_name) filters and returns all movies that belong to the specified genre.</w:t>
+      <w:proofErr w:type="spellStart"/>
+      <w:r>
+        <w:t>get_movies_by_genre</w:t>
+      </w:r>
+      <w:proofErr w:type="spellEnd"/>
+      <w:r>
+        <w:t>(</w:t>
+      </w:r>
+      <w:proofErr w:type="spellStart"/>
+      <w:r>
+        <w:t>genre_name</w:t>
+      </w:r>
+      <w:proofErr w:type="spellEnd"/>
+      <w:r>
+        <w:t>) filters and returns all movies that belong to the specified genre.</w:t>
       </w:r>
     </w:p>
     <w:p>
@@ -119,9 +255,11 @@
       <w:r>
         <w:t>“</w:t>
       </w:r>
+      <w:proofErr w:type="spellStart"/>
       <w:r>
         <w:t>UserInteractionHandler</w:t>
       </w:r>
+      <w:proofErr w:type="spellEnd"/>
       <w:r>
         <w:t>”</w:t>
       </w:r>
@@ -164,9 +302,11 @@
       <w:r>
         <w:t>“</w:t>
       </w:r>
+      <w:proofErr w:type="spellStart"/>
       <w:r>
         <w:t>MovieHandler</w:t>
       </w:r>
+      <w:proofErr w:type="spellEnd"/>
       <w:r>
         <w:t>”</w:t>
       </w:r>
@@ -179,7 +319,15 @@
         <w:t xml:space="preserve">The script begins by instantiating </w:t>
       </w:r>
       <w:r>
-        <w:t xml:space="preserve">the “Moviehandler” </w:t>
+        <w:t>the “</w:t>
+      </w:r>
+      <w:proofErr w:type="spellStart"/>
+      <w:r>
+        <w:t>Moviehandler</w:t>
+      </w:r>
+      <w:proofErr w:type="spellEnd"/>
+      <w:r>
+        <w:t xml:space="preserve">” </w:t>
       </w:r>
       <w:r>
         <w:t>object</w:t>
@@ -194,7 +342,11 @@
         <w:t xml:space="preserve">and displays a sorted list of available genres </w:t>
       </w:r>
       <w:r>
-        <w:t>to the user.</w:t>
+        <w:t xml:space="preserve">to the </w:t>
+      </w:r>
+      <w:r>
+        <w:lastRenderedPageBreak/>
+        <w:t>user.</w:t>
       </w:r>
       <w:r>
         <w:t xml:space="preserve"> After prompting</w:t>
@@ -260,7 +412,6 @@
     </w:p>
     <w:p>
       <w:r>
-        <w:lastRenderedPageBreak/>
         <w:t xml:space="preserve">After the completion of the code </w:t>
       </w:r>
       <w:r>
@@ -339,7 +490,15 @@
         <w:t>an error message.</w:t>
       </w:r>
       <w:r>
-        <w:t xml:space="preserve"> The program is able to read</w:t>
+        <w:t xml:space="preserve"> The program </w:t>
+      </w:r>
+      <w:proofErr w:type="gramStart"/>
+      <w:r>
+        <w:t>is able to</w:t>
+      </w:r>
+      <w:proofErr w:type="gramEnd"/>
+      <w:r>
+        <w:t xml:space="preserve"> read</w:t>
       </w:r>
       <w:r>
         <w:t xml:space="preserve"> the CSV file and match genres regardless of casing improving usability</w:t>
@@ -1309,6 +1468,7 @@
   <w:style w:type="character" w:default="1" w:styleId="DefaultParagraphFont">
     <w:name w:val="Default Paragraph Font"/>
     <w:uiPriority w:val="1"/>
+    <w:semiHidden/>
     <w:unhideWhenUsed/>
   </w:style>
   <w:style w:type="table" w:default="1" w:styleId="TableNormal">
